--- a/templates/01 - Letter of Appointment BO.docx
+++ b/templates/01 - Letter of Appointment BO.docx
@@ -74,8 +74,29 @@
                 <w:szCs w:val="22"/>
                 <w:lang w:val="en-GB" w:eastAsia="zh-CN" w:bidi="hi-IN"/>
               </w:rPr>
-              <w:t>{{bo_letter_names}}</w:t>
+              <w:t>{{bo_letter_names}</w:t>
+            </w:r>
+            <w:r>
+              <w:rPr>
+                <w:rFonts w:eastAsia="Noto Serif CJK SC" w:cs="Droid Sans Devanagari" w:ascii="Times New Roman" w:hAnsi="Times New Roman"/>
+                <w:color w:val="auto"/>
+                <w:kern w:val="2"/>
+                <w:sz w:val="22"/>
+                <w:szCs w:val="22"/>
+                <w:lang w:val="en-GB" w:eastAsia="zh-CN" w:bidi="hi-IN"/>
+              </w:rPr>
+              <w:t>}</w:t>
               <w:br/>
+            </w:r>
+            <w:r>
+              <w:rPr>
+                <w:rFonts w:eastAsia="Noto Serif CJK SC" w:cs="Droid Sans Devanagari" w:ascii="Times New Roman" w:hAnsi="Times New Roman"/>
+                <w:color w:val="auto"/>
+                <w:kern w:val="2"/>
+                <w:sz w:val="22"/>
+                <w:szCs w:val="22"/>
+                <w:lang w:val="en-GB" w:eastAsia="zh-CN" w:bidi="hi-IN"/>
+              </w:rPr>
               <w:t>{{bo_correspond_add_vert}}</w:t>
             </w:r>
           </w:p>
